--- a/BAOCAO/Nhom7_mau4.docx
+++ b/BAOCAO/Nhom7_mau4.docx
@@ -4006,23 +4006,13 @@
               </w:rPr>
               <w:t xml:space="preserve"> </w:t>
             </w:r>
-            <w:proofErr w:type="gramStart"/>
             <w:r>
               <w:rPr>
                 <w:rFonts w:asciiTheme="majorHAnsi" w:hAnsiTheme="majorHAnsi"/>
                 <w:bCs/>
                 <w:i/>
               </w:rPr>
-              <w:t>varchar(</w:t>
-            </w:r>
-            <w:proofErr w:type="gramEnd"/>
-            <w:r>
-              <w:rPr>
-                <w:rFonts w:asciiTheme="majorHAnsi" w:hAnsiTheme="majorHAnsi"/>
-                <w:bCs/>
-                <w:i/>
-              </w:rPr>
-              <w:t>10)</w:t>
+              <w:t>int</w:t>
             </w:r>
             <w:r>
               <w:rPr>
@@ -4604,23 +4594,13 @@
               </w:rPr>
               <w:t xml:space="preserve"> &lt; </w:t>
             </w:r>
-            <w:proofErr w:type="gramStart"/>
             <w:r>
               <w:rPr>
                 <w:rFonts w:ascii="Times New Roman" w:hAnsi="Times New Roman" w:cs="Times New Roman"/>
                 <w:color w:val="FF3399"/>
                 <w:szCs w:val="19"/>
               </w:rPr>
-              <w:t>GETDATE(</w:t>
-            </w:r>
-            <w:proofErr w:type="gramEnd"/>
-            <w:r>
-              <w:rPr>
-                <w:rFonts w:ascii="Times New Roman" w:hAnsi="Times New Roman" w:cs="Times New Roman"/>
-                <w:color w:val="FF3399"/>
-                <w:szCs w:val="19"/>
-              </w:rPr>
-              <w:t>)</w:t>
+              <w:t>GETDATE()</w:t>
             </w:r>
           </w:p>
         </w:tc>
@@ -5040,7 +5020,6 @@
               </w:rPr>
               <w:t xml:space="preserve"> </w:t>
             </w:r>
-            <w:proofErr w:type="gramStart"/>
             <w:r>
               <w:rPr>
                 <w:rFonts w:ascii="Consolas" w:hAnsi="Consolas" w:cs="Consolas"/>
@@ -5050,7 +5029,6 @@
               </w:rPr>
               <w:t>EXISTS(</w:t>
             </w:r>
-            <w:proofErr w:type="gramEnd"/>
             <w:r>
               <w:rPr>
                 <w:rFonts w:ascii="Consolas" w:hAnsi="Consolas" w:cs="Consolas"/>
@@ -5250,7 +5228,6 @@
               </w:rPr>
               <w:t xml:space="preserve"> </w:t>
             </w:r>
-            <w:proofErr w:type="gramStart"/>
             <w:r>
               <w:rPr>
                 <w:rFonts w:ascii="Consolas" w:hAnsi="Consolas" w:cs="Consolas"/>
@@ -5269,7 +5246,6 @@
               </w:rPr>
               <w:t>(</w:t>
             </w:r>
-            <w:proofErr w:type="gramEnd"/>
             <w:r>
               <w:rPr>
                 <w:rFonts w:ascii="Consolas" w:hAnsi="Consolas" w:cs="Consolas"/>
@@ -5967,7 +5943,6 @@
               </w:rPr>
               <w:t xml:space="preserve"> </w:t>
             </w:r>
-            <w:proofErr w:type="gramStart"/>
             <w:r>
               <w:rPr>
                 <w:rFonts w:ascii="Times New Roman" w:hAnsi="Times New Roman" w:cs="Times New Roman"/>
@@ -5984,7 +5959,6 @@
               </w:rPr>
               <w:t>(</w:t>
             </w:r>
-            <w:proofErr w:type="gramEnd"/>
             <w:r>
               <w:rPr>
                 <w:rFonts w:ascii="Times New Roman" w:hAnsi="Times New Roman" w:cs="Times New Roman"/>
@@ -6071,23 +6045,13 @@
               </w:rPr>
               <w:t xml:space="preserve"> &lt; </w:t>
             </w:r>
-            <w:proofErr w:type="gramStart"/>
             <w:r>
               <w:rPr>
                 <w:rFonts w:ascii="Times New Roman" w:hAnsi="Times New Roman" w:cs="Times New Roman"/>
                 <w:color w:val="FF3399"/>
                 <w:szCs w:val="19"/>
               </w:rPr>
-              <w:t>GETDATE(</w:t>
-            </w:r>
-            <w:proofErr w:type="gramEnd"/>
-            <w:r>
-              <w:rPr>
-                <w:rFonts w:ascii="Times New Roman" w:hAnsi="Times New Roman" w:cs="Times New Roman"/>
-                <w:color w:val="FF3399"/>
-                <w:szCs w:val="19"/>
-              </w:rPr>
-              <w:t>)</w:t>
+              <w:t>GETDATE()</w:t>
             </w:r>
           </w:p>
         </w:tc>
@@ -6940,19 +6904,13 @@
               </w:rPr>
               <w:t xml:space="preserve"> </w:t>
             </w:r>
-            <w:proofErr w:type="gramStart"/>
-            <w:r>
-              <w:rPr>
-                <w:rFonts w:asciiTheme="majorHAnsi" w:hAnsiTheme="majorHAnsi"/>
-              </w:rPr>
-              <w:t>varchar(</w:t>
-            </w:r>
-            <w:proofErr w:type="gramEnd"/>
-            <w:r>
-              <w:rPr>
-                <w:rFonts w:asciiTheme="majorHAnsi" w:hAnsiTheme="majorHAnsi"/>
-              </w:rPr>
-              <w:t>10)</w:t>
+            <w:r>
+              <w:rPr>
+                <w:rFonts w:asciiTheme="majorHAnsi" w:hAnsiTheme="majorHAnsi"/>
+                <w:bCs/>
+                <w:i/>
+              </w:rPr>
+              <w:t>int</w:t>
             </w:r>
             <w:r>
               <w:rPr>
@@ -6964,19 +6922,43 @@
               <w:rPr>
                 <w:rFonts w:asciiTheme="majorHAnsi" w:hAnsiTheme="majorHAnsi"/>
               </w:rPr>
-              <w:t>, @MaSoThue varchar(10)</w:t>
-            </w:r>
-            <w:r>
-              <w:rPr>
-                <w:rFonts w:asciiTheme="majorHAnsi" w:hAnsiTheme="majorHAnsi"/>
-              </w:rPr>
-              <w:t>, @MaThongBao varchar(10)</w:t>
-            </w:r>
-            <w:r>
-              <w:rPr>
-                <w:rFonts w:asciiTheme="majorHAnsi" w:hAnsiTheme="majorHAnsi"/>
-              </w:rPr>
-              <w:t>, @ThoiHan date</w:t>
+              <w:t xml:space="preserve">, @MaSoThue </w:t>
+            </w:r>
+            <w:r>
+              <w:rPr>
+                <w:rFonts w:asciiTheme="majorHAnsi" w:hAnsiTheme="majorHAnsi"/>
+                <w:bCs/>
+                <w:i/>
+              </w:rPr>
+              <w:t>int</w:t>
+            </w:r>
+            <w:r>
+              <w:rPr>
+                <w:rFonts w:asciiTheme="majorHAnsi" w:hAnsiTheme="majorHAnsi"/>
+              </w:rPr>
+              <w:t xml:space="preserve">, @MaThongBao </w:t>
+            </w:r>
+            <w:r>
+              <w:rPr>
+                <w:rFonts w:asciiTheme="majorHAnsi" w:hAnsiTheme="majorHAnsi"/>
+                <w:bCs/>
+                <w:i/>
+              </w:rPr>
+              <w:t>int</w:t>
+            </w:r>
+            <w:r>
+              <w:rPr>
+                <w:rFonts w:asciiTheme="majorHAnsi" w:hAnsiTheme="majorHAnsi"/>
+                <w:bCs/>
+                <w:i/>
+              </w:rPr>
+              <w:t xml:space="preserve">, </w:t>
+            </w:r>
+            <w:r>
+              <w:rPr>
+                <w:rFonts w:asciiTheme="majorHAnsi" w:hAnsiTheme="majorHAnsi"/>
+              </w:rPr>
+              <w:t>@ThoiHan date</w:t>
             </w:r>
           </w:p>
           <w:p>
@@ -7050,25 +7032,33 @@
               </w:rPr>
               <w:t xml:space="preserve"> @MaSoThue </w:t>
             </w:r>
-            <w:proofErr w:type="gramStart"/>
-            <w:r>
-              <w:rPr>
-                <w:rFonts w:asciiTheme="majorHAnsi" w:hAnsiTheme="majorHAnsi"/>
-              </w:rPr>
-              <w:t>varchar(</w:t>
-            </w:r>
-            <w:proofErr w:type="gramEnd"/>
-            <w:r>
-              <w:rPr>
-                <w:rFonts w:asciiTheme="majorHAnsi" w:hAnsiTheme="majorHAnsi"/>
-              </w:rPr>
-              <w:t>10),</w:t>
-            </w:r>
-            <w:r>
-              <w:rPr>
-                <w:rFonts w:asciiTheme="majorHAnsi" w:hAnsiTheme="majorHAnsi"/>
-              </w:rPr>
-              <w:t xml:space="preserve"> @MaHopDong varchar(10)</w:t>
+            <w:r>
+              <w:rPr>
+                <w:rFonts w:asciiTheme="majorHAnsi" w:hAnsiTheme="majorHAnsi"/>
+                <w:bCs/>
+                <w:i/>
+              </w:rPr>
+              <w:t>int</w:t>
+            </w:r>
+            <w:r>
+              <w:rPr>
+                <w:rFonts w:asciiTheme="majorHAnsi" w:hAnsiTheme="majorHAnsi"/>
+              </w:rPr>
+              <w:t>,</w:t>
+            </w:r>
+            <w:r>
+              <w:rPr>
+                <w:rFonts w:asciiTheme="majorHAnsi" w:hAnsiTheme="majorHAnsi"/>
+              </w:rPr>
+              <w:t xml:space="preserve"> @MaHopDong </w:t>
+            </w:r>
+            <w:r>
+              <w:rPr>
+                <w:rFonts w:asciiTheme="majorHAnsi" w:hAnsiTheme="majorHAnsi"/>
+                <w:bCs/>
+                <w:i/>
+              </w:rPr>
+              <w:t>int</w:t>
             </w:r>
           </w:p>
           <w:p>
@@ -7844,6 +7834,7 @@
                 <w:color w:val="0000FF"/>
                 <w:szCs w:val="19"/>
               </w:rPr>
+              <w:lastRenderedPageBreak/>
               <w:t>VALUE</w:t>
             </w:r>
             <w:r>
@@ -7907,6 +7898,7 @@
                 <w:b/>
                 <w:color w:val="FF0000"/>
               </w:rPr>
+              <w:lastRenderedPageBreak/>
               <w:t>X</w:t>
             </w:r>
             <w:r>
@@ -7945,6 +7937,7 @@
               <w:rPr>
                 <w:rFonts w:asciiTheme="majorHAnsi" w:hAnsiTheme="majorHAnsi"/>
               </w:rPr>
+              <w:lastRenderedPageBreak/>
               <w:t>// Xin khoá ghi trên bảng Hợp đồng</w:t>
             </w:r>
           </w:p>
@@ -8139,7 +8132,6 @@
               </w:rPr>
               <w:t xml:space="preserve"> </w:t>
             </w:r>
-            <w:proofErr w:type="gramStart"/>
             <w:r>
               <w:rPr>
                 <w:rFonts w:ascii="Consolas" w:hAnsi="Consolas" w:cs="Consolas"/>
@@ -8149,7 +8141,6 @@
               </w:rPr>
               <w:t>EXISTs(</w:t>
             </w:r>
-            <w:proofErr w:type="gramEnd"/>
             <w:r>
               <w:rPr>
                 <w:rFonts w:ascii="Consolas" w:hAnsi="Consolas" w:cs="Consolas"/>
@@ -8349,7 +8340,6 @@
               </w:rPr>
               <w:t xml:space="preserve"> </w:t>
             </w:r>
-            <w:proofErr w:type="gramStart"/>
             <w:r>
               <w:rPr>
                 <w:rFonts w:ascii="Consolas" w:hAnsi="Consolas" w:cs="Consolas"/>
@@ -8368,7 +8358,6 @@
               </w:rPr>
               <w:t>(</w:t>
             </w:r>
-            <w:proofErr w:type="gramEnd"/>
             <w:r>
               <w:rPr>
                 <w:rFonts w:ascii="Consolas" w:hAnsi="Consolas" w:cs="Consolas"/>
@@ -9626,6 +9615,7 @@
               <w:rPr>
                 <w:rFonts w:asciiTheme="majorHAnsi" w:hAnsiTheme="majorHAnsi"/>
                 <w:bCs/>
+                <w:i/>
               </w:rPr>
             </w:pPr>
             <w:r>
@@ -9661,23 +9651,29 @@
               </w:rPr>
               <w:t xml:space="preserve">@MaTaiXe </w:t>
             </w:r>
-            <w:proofErr w:type="gramStart"/>
             <w:r>
               <w:rPr>
                 <w:rFonts w:asciiTheme="majorHAnsi" w:hAnsiTheme="majorHAnsi"/>
                 <w:bCs/>
                 <w:i/>
               </w:rPr>
-              <w:t>varchar(</w:t>
-            </w:r>
-            <w:proofErr w:type="gramEnd"/>
+              <w:t>int</w:t>
+            </w:r>
             <w:r>
               <w:rPr>
                 <w:rFonts w:asciiTheme="majorHAnsi" w:hAnsiTheme="majorHAnsi"/>
                 <w:bCs/>
                 <w:i/>
               </w:rPr>
-              <w:t>10), @MaDonHang varchar(10)</w:t>
+              <w:t xml:space="preserve">, @MaDonHang </w:t>
+            </w:r>
+            <w:r>
+              <w:rPr>
+                <w:rFonts w:asciiTheme="majorHAnsi" w:hAnsiTheme="majorHAnsi"/>
+                <w:bCs/>
+                <w:i/>
+              </w:rPr>
+              <w:t>int</w:t>
             </w:r>
           </w:p>
           <w:p>
@@ -9725,8 +9721,10 @@
           </w:tcPr>
           <w:p>
             <w:pPr>
-              <w:rPr>
-                <w:rFonts w:asciiTheme="majorHAnsi" w:hAnsiTheme="majorHAnsi"/>
+              <w:jc w:val="both"/>
+              <w:rPr>
+                <w:rFonts w:asciiTheme="majorHAnsi" w:hAnsiTheme="majorHAnsi"/>
+                <w:bCs/>
                 <w:i/>
               </w:rPr>
             </w:pPr>
@@ -9753,23 +9751,37 @@
               </w:rPr>
               <w:t xml:space="preserve">@MaTaiXe </w:t>
             </w:r>
-            <w:proofErr w:type="gramStart"/>
             <w:r>
               <w:rPr>
                 <w:rFonts w:asciiTheme="majorHAnsi" w:hAnsiTheme="majorHAnsi"/>
                 <w:bCs/>
                 <w:i/>
               </w:rPr>
-              <w:t>varchar(</w:t>
-            </w:r>
-            <w:proofErr w:type="gramEnd"/>
+              <w:t>int</w:t>
+            </w:r>
             <w:r>
               <w:rPr>
                 <w:rFonts w:asciiTheme="majorHAnsi" w:hAnsiTheme="majorHAnsi"/>
                 <w:bCs/>
                 <w:i/>
               </w:rPr>
-              <w:t>10), @MaDonHang varchar(10)</w:t>
+              <w:t xml:space="preserve">, @MaDonHang </w:t>
+            </w:r>
+            <w:r>
+              <w:rPr>
+                <w:rFonts w:asciiTheme="majorHAnsi" w:hAnsiTheme="majorHAnsi"/>
+                <w:bCs/>
+                <w:i/>
+              </w:rPr>
+              <w:t>int</w:t>
+            </w:r>
+            <w:r>
+              <w:rPr>
+                <w:rFonts w:asciiTheme="majorHAnsi" w:hAnsiTheme="majorHAnsi"/>
+                <w:bCs/>
+                <w:i/>
+              </w:rPr>
+              <w:t xml:space="preserve"> </w:t>
             </w:r>
           </w:p>
           <w:p>
@@ -10143,7 +10155,6 @@
               </w:rPr>
               <w:t xml:space="preserve">'Tài Xế' + </w:t>
             </w:r>
-            <w:proofErr w:type="gramStart"/>
             <w:r>
               <w:rPr>
                 <w:rFonts w:ascii="Times New Roman" w:hAnsi="Times New Roman" w:cs="Times New Roman"/>
@@ -10158,16 +10169,7 @@
                 <w:color w:val="000000" w:themeColor="text1"/>
                 <w:szCs w:val="19"/>
               </w:rPr>
-              <w:t>(</w:t>
-            </w:r>
-            <w:proofErr w:type="gramEnd"/>
-            <w:r>
-              <w:rPr>
-                <w:rFonts w:ascii="Times New Roman" w:hAnsi="Times New Roman" w:cs="Times New Roman"/>
-                <w:color w:val="000000" w:themeColor="text1"/>
-                <w:szCs w:val="19"/>
-              </w:rPr>
-              <w:t xml:space="preserve">@MaTaiXe </w:t>
+              <w:t xml:space="preserve">(@MaTaiXe </w:t>
             </w:r>
             <w:r>
               <w:rPr>
@@ -10301,7 +10303,6 @@
                 <w:color w:val="FF0000"/>
               </w:rPr>
             </w:pPr>
-            <w:proofErr w:type="gramStart"/>
             <w:r>
               <w:rPr>
                 <w:rFonts w:asciiTheme="majorHAnsi" w:hAnsiTheme="majorHAnsi"/>
@@ -10318,7 +10319,6 @@
               </w:rPr>
               <w:t>(</w:t>
             </w:r>
-            <w:proofErr w:type="gramEnd"/>
             <w:r>
               <w:rPr>
                 <w:rFonts w:asciiTheme="majorHAnsi" w:hAnsiTheme="majorHAnsi"/>
@@ -10816,7 +10816,6 @@
                 <w:color w:val="FF0000"/>
               </w:rPr>
             </w:pPr>
-            <w:proofErr w:type="gramStart"/>
             <w:r>
               <w:rPr>
                 <w:rFonts w:asciiTheme="majorHAnsi" w:hAnsiTheme="majorHAnsi"/>
@@ -10833,7 +10832,6 @@
               </w:rPr>
               <w:t>(</w:t>
             </w:r>
-            <w:proofErr w:type="gramEnd"/>
             <w:r>
               <w:rPr>
                 <w:rFonts w:asciiTheme="majorHAnsi" w:hAnsiTheme="majorHAnsi"/>
@@ -11330,7 +11328,6 @@
               </w:rPr>
               <w:t xml:space="preserve">'Tài Xế' + </w:t>
             </w:r>
-            <w:proofErr w:type="gramStart"/>
             <w:r>
               <w:rPr>
                 <w:rFonts w:ascii="Times New Roman" w:hAnsi="Times New Roman" w:cs="Times New Roman"/>
@@ -11345,16 +11342,7 @@
                 <w:color w:val="000000" w:themeColor="text1"/>
                 <w:szCs w:val="19"/>
               </w:rPr>
-              <w:t>(</w:t>
-            </w:r>
-            <w:proofErr w:type="gramEnd"/>
-            <w:r>
-              <w:rPr>
-                <w:rFonts w:ascii="Times New Roman" w:hAnsi="Times New Roman" w:cs="Times New Roman"/>
-                <w:color w:val="000000" w:themeColor="text1"/>
-                <w:szCs w:val="19"/>
-              </w:rPr>
-              <w:t xml:space="preserve">@MaTaiXe </w:t>
+              <w:t xml:space="preserve">(@MaTaiXe </w:t>
             </w:r>
             <w:r>
               <w:rPr>
@@ -12007,7 +11995,6 @@
                 <w:color w:val="FF0000"/>
               </w:rPr>
             </w:pPr>
-            <w:proofErr w:type="gramStart"/>
             <w:r>
               <w:rPr>
                 <w:rFonts w:asciiTheme="majorHAnsi" w:hAnsiTheme="majorHAnsi"/>
@@ -12025,7 +12012,6 @@
               </w:rPr>
               <w:t>(</w:t>
             </w:r>
-            <w:proofErr w:type="gramEnd"/>
             <w:r>
               <w:rPr>
                 <w:rFonts w:asciiTheme="majorHAnsi" w:hAnsiTheme="majorHAnsi"/>
@@ -12236,16 +12222,7 @@
                 <w:sz w:val="19"/>
                 <w:szCs w:val="19"/>
               </w:rPr>
-              <w:t>IF</w:t>
-            </w:r>
-            <w:r>
-              <w:rPr>
-                <w:rFonts w:ascii="Consolas" w:hAnsi="Consolas" w:cs="Consolas"/>
-                <w:color w:val="0000FF"/>
-                <w:sz w:val="19"/>
-                <w:szCs w:val="19"/>
-              </w:rPr>
-              <w:t xml:space="preserve"> </w:t>
+              <w:t xml:space="preserve">IF </w:t>
             </w:r>
             <w:r>
               <w:rPr>
@@ -12254,19 +12231,8 @@
                 <w:sz w:val="19"/>
                 <w:szCs w:val="19"/>
               </w:rPr>
-              <w:t>(</w:t>
-            </w:r>
-            <w:proofErr w:type="gramStart"/>
-            <w:r>
-              <w:rPr>
-                <w:rFonts w:ascii="Consolas" w:hAnsi="Consolas" w:cs="Consolas"/>
-                <w:color w:val="808080"/>
-                <w:sz w:val="19"/>
-                <w:szCs w:val="19"/>
-              </w:rPr>
-              <w:t>exists(</w:t>
-            </w:r>
-            <w:proofErr w:type="gramEnd"/>
+              <w:t>(exists(</w:t>
+            </w:r>
             <w:r>
               <w:rPr>
                 <w:rFonts w:ascii="Consolas" w:hAnsi="Consolas" w:cs="Consolas"/>
@@ -12689,16 +12655,7 @@
                 <w:sz w:val="19"/>
                 <w:szCs w:val="19"/>
               </w:rPr>
-              <w:t xml:space="preserve">       </w:t>
-            </w:r>
-            <w:r>
-              <w:rPr>
-                <w:rFonts w:ascii="Consolas" w:hAnsi="Consolas" w:cs="Consolas"/>
-                <w:color w:val="0000FF"/>
-                <w:sz w:val="19"/>
-                <w:szCs w:val="19"/>
-              </w:rPr>
-              <w:t>PRINT</w:t>
+              <w:t xml:space="preserve">       PRINT</w:t>
             </w:r>
             <w:r>
               <w:rPr>
@@ -13022,19 +12979,8 @@
                 <w:sz w:val="19"/>
                 <w:szCs w:val="19"/>
               </w:rPr>
-              <w:t>(</w:t>
-            </w:r>
-            <w:proofErr w:type="gramStart"/>
-            <w:r>
-              <w:rPr>
-                <w:rFonts w:ascii="Consolas" w:hAnsi="Consolas" w:cs="Consolas"/>
-                <w:color w:val="808080"/>
-                <w:sz w:val="19"/>
-                <w:szCs w:val="19"/>
-              </w:rPr>
-              <w:t>exists(</w:t>
-            </w:r>
-            <w:proofErr w:type="gramEnd"/>
+              <w:t>(exists(</w:t>
+            </w:r>
             <w:r>
               <w:rPr>
                 <w:rFonts w:ascii="Consolas" w:hAnsi="Consolas" w:cs="Consolas"/>
@@ -14128,19 +14074,33 @@
               </w:rPr>
               <w:t xml:space="preserve">@MaSoThue </w:t>
             </w:r>
-            <w:proofErr w:type="gramStart"/>
-            <w:r>
-              <w:rPr>
-                <w:rFonts w:asciiTheme="majorHAnsi" w:hAnsiTheme="majorHAnsi"/>
-              </w:rPr>
-              <w:t>varchar(</w:t>
-            </w:r>
-            <w:proofErr w:type="gramEnd"/>
-            <w:r>
-              <w:rPr>
-                <w:rFonts w:asciiTheme="majorHAnsi" w:hAnsiTheme="majorHAnsi"/>
-              </w:rPr>
-              <w:t>10), @MaKhachHang varchar(10),</w:t>
+            <w:r>
+              <w:rPr>
+                <w:rFonts w:asciiTheme="majorHAnsi" w:hAnsiTheme="majorHAnsi"/>
+                <w:bCs/>
+                <w:i/>
+              </w:rPr>
+              <w:t>int</w:t>
+            </w:r>
+            <w:r>
+              <w:rPr>
+                <w:rFonts w:asciiTheme="majorHAnsi" w:hAnsiTheme="majorHAnsi"/>
+              </w:rPr>
+              <w:t xml:space="preserve">, @MaKhachHang </w:t>
+            </w:r>
+            <w:r>
+              <w:rPr>
+                <w:rFonts w:asciiTheme="majorHAnsi" w:hAnsiTheme="majorHAnsi"/>
+                <w:bCs/>
+                <w:i/>
+              </w:rPr>
+              <w:t>int</w:t>
+            </w:r>
+            <w:r>
+              <w:rPr>
+                <w:rFonts w:asciiTheme="majorHAnsi" w:hAnsiTheme="majorHAnsi"/>
+              </w:rPr>
+              <w:t>,</w:t>
             </w:r>
           </w:p>
           <w:p>
@@ -14155,19 +14115,19 @@
               </w:rPr>
               <w:t xml:space="preserve"> @MaDonHang </w:t>
             </w:r>
-            <w:proofErr w:type="gramStart"/>
-            <w:r>
-              <w:rPr>
-                <w:rFonts w:asciiTheme="majorHAnsi" w:hAnsiTheme="majorHAnsi"/>
-              </w:rPr>
-              <w:t>varchar(</w:t>
-            </w:r>
-            <w:proofErr w:type="gramEnd"/>
-            <w:r>
-              <w:rPr>
-                <w:rFonts w:asciiTheme="majorHAnsi" w:hAnsiTheme="majorHAnsi"/>
-              </w:rPr>
-              <w:t>10), @KhuVuc nvarchar(50)</w:t>
+            <w:r>
+              <w:rPr>
+                <w:rFonts w:asciiTheme="majorHAnsi" w:hAnsiTheme="majorHAnsi"/>
+                <w:bCs/>
+                <w:i/>
+              </w:rPr>
+              <w:t>int</w:t>
+            </w:r>
+            <w:r>
+              <w:rPr>
+                <w:rFonts w:asciiTheme="majorHAnsi" w:hAnsiTheme="majorHAnsi"/>
+              </w:rPr>
+              <w:t>, @KhuVuc nvarchar(50)</w:t>
             </w:r>
           </w:p>
           <w:p>
@@ -14241,6 +14201,20 @@
                 <w:rFonts w:asciiTheme="majorHAnsi" w:hAnsiTheme="majorHAnsi"/>
               </w:rPr>
               <w:t>: @MaSoThue</w:t>
+            </w:r>
+            <w:r>
+              <w:rPr>
+                <w:rFonts w:asciiTheme="majorHAnsi" w:hAnsiTheme="majorHAnsi"/>
+              </w:rPr>
+              <w:t xml:space="preserve"> </w:t>
+            </w:r>
+            <w:r>
+              <w:rPr>
+                <w:rFonts w:asciiTheme="majorHAnsi" w:hAnsiTheme="majorHAnsi"/>
+                <w:bCs/>
+                <w:i/>
+              </w:rPr>
+              <w:t>int</w:t>
             </w:r>
           </w:p>
           <w:p>
@@ -14832,7 +14806,6 @@
               </w:rPr>
               <w:t xml:space="preserve">+ </w:t>
             </w:r>
-            <w:proofErr w:type="gramStart"/>
             <w:r>
               <w:rPr>
                 <w:rFonts w:ascii="Times New Roman" w:hAnsi="Times New Roman" w:cs="Times New Roman"/>
@@ -14847,16 +14820,7 @@
                 <w:color w:val="000000" w:themeColor="text1"/>
                 <w:szCs w:val="19"/>
               </w:rPr>
-              <w:t>(</w:t>
-            </w:r>
-            <w:proofErr w:type="gramEnd"/>
-            <w:r>
-              <w:rPr>
-                <w:rFonts w:ascii="Times New Roman" w:hAnsi="Times New Roman" w:cs="Times New Roman"/>
-                <w:color w:val="000000" w:themeColor="text1"/>
-                <w:szCs w:val="19"/>
-              </w:rPr>
-              <w:t xml:space="preserve">@MaSoThue </w:t>
+              <w:t xml:space="preserve">(@MaSoThue </w:t>
             </w:r>
             <w:r>
               <w:rPr>
@@ -15351,23 +15315,13 @@
               </w:rPr>
               <w:t xml:space="preserve"> </w:t>
             </w:r>
-            <w:proofErr w:type="gramStart"/>
             <w:r>
               <w:rPr>
                 <w:rFonts w:ascii="Times New Roman" w:hAnsi="Times New Roman" w:cs="Times New Roman"/>
                 <w:color w:val="FF33CC"/>
                 <w:szCs w:val="19"/>
               </w:rPr>
-              <w:t>getdate(</w:t>
-            </w:r>
-            <w:proofErr w:type="gramEnd"/>
-            <w:r>
-              <w:rPr>
-                <w:rFonts w:ascii="Times New Roman" w:hAnsi="Times New Roman" w:cs="Times New Roman"/>
-                <w:color w:val="FF33CC"/>
-                <w:szCs w:val="19"/>
-              </w:rPr>
-              <w:t>)</w:t>
+              <w:t>getdate()</w:t>
             </w:r>
             <w:r>
               <w:rPr>
@@ -15752,33 +15706,15 @@
                 <w:color w:val="A6A6A6" w:themeColor="background1" w:themeShade="A6"/>
                 <w:szCs w:val="19"/>
               </w:rPr>
-              <w:t xml:space="preserve">NOT </w:t>
-            </w:r>
-            <w:proofErr w:type="gramStart"/>
-            <w:r>
-              <w:rPr>
-                <w:rFonts w:ascii="Times New Roman" w:hAnsi="Times New Roman" w:cs="Times New Roman"/>
-                <w:color w:val="A6A6A6" w:themeColor="background1" w:themeShade="A6"/>
-                <w:szCs w:val="19"/>
-              </w:rPr>
-              <w:t>EXISTS</w:t>
-            </w:r>
-            <w:r>
-              <w:rPr>
-                <w:rFonts w:ascii="Times New Roman" w:hAnsi="Times New Roman" w:cs="Times New Roman"/>
-                <w:color w:val="0000FF"/>
-                <w:szCs w:val="19"/>
-              </w:rPr>
-              <w:t>(</w:t>
-            </w:r>
-            <w:proofErr w:type="gramEnd"/>
-            <w:r>
-              <w:rPr>
-                <w:rFonts w:ascii="Times New Roman" w:hAnsi="Times New Roman" w:cs="Times New Roman"/>
-                <w:color w:val="0000FF"/>
-                <w:szCs w:val="19"/>
-              </w:rPr>
-              <w:t xml:space="preserve">select </w:t>
+              <w:t>NOT EXISTS</w:t>
+            </w:r>
+            <w:r>
+              <w:rPr>
+                <w:rFonts w:ascii="Times New Roman" w:hAnsi="Times New Roman" w:cs="Times New Roman"/>
+                <w:color w:val="0000FF"/>
+                <w:szCs w:val="19"/>
+              </w:rPr>
+              <w:t xml:space="preserve">(select </w:t>
             </w:r>
             <w:r>
               <w:rPr>
@@ -15892,7 +15828,6 @@
               </w:rPr>
               <w:t xml:space="preserve">+ </w:t>
             </w:r>
-            <w:proofErr w:type="gramStart"/>
             <w:r>
               <w:rPr>
                 <w:rFonts w:ascii="Times New Roman" w:hAnsi="Times New Roman" w:cs="Times New Roman"/>
@@ -15907,16 +15842,7 @@
                 <w:color w:val="0D0D0D" w:themeColor="text1" w:themeTint="F2"/>
                 <w:szCs w:val="19"/>
               </w:rPr>
-              <w:t>(</w:t>
-            </w:r>
-            <w:proofErr w:type="gramEnd"/>
-            <w:r>
-              <w:rPr>
-                <w:rFonts w:ascii="Times New Roman" w:hAnsi="Times New Roman" w:cs="Times New Roman"/>
-                <w:color w:val="0D0D0D" w:themeColor="text1" w:themeTint="F2"/>
-                <w:szCs w:val="19"/>
-              </w:rPr>
-              <w:t xml:space="preserve">@MaSoThue AS VARCHAR(10)) </w:t>
+              <w:t xml:space="preserve">(@MaSoThue AS VARCHAR(10)) </w:t>
             </w:r>
             <w:r>
               <w:rPr>
@@ -16186,7 +16112,6 @@
               </w:rPr>
               <w:t xml:space="preserve">and </w:t>
             </w:r>
-            <w:proofErr w:type="gramStart"/>
             <w:r>
               <w:rPr>
                 <w:rFonts w:ascii="Times New Roman" w:hAnsi="Times New Roman" w:cs="Times New Roman"/>
@@ -16201,16 +16126,7 @@
                 <w:color w:val="0D0D0D" w:themeColor="text1" w:themeTint="F2"/>
                 <w:szCs w:val="19"/>
               </w:rPr>
-              <w:t>(</w:t>
-            </w:r>
-            <w:proofErr w:type="gramEnd"/>
-            <w:r>
-              <w:rPr>
-                <w:rFonts w:ascii="Times New Roman" w:hAnsi="Times New Roman" w:cs="Times New Roman"/>
-                <w:color w:val="0D0D0D" w:themeColor="text1" w:themeTint="F2"/>
-                <w:szCs w:val="19"/>
-              </w:rPr>
-              <w:t xml:space="preserve">DonHang.NgayDat) </w:t>
+              <w:t xml:space="preserve">(DonHang.NgayDat) </w:t>
             </w:r>
             <w:r>
               <w:rPr>
@@ -16296,7 +16212,6 @@
               </w:rPr>
               <w:t xml:space="preserve">(DonHang.NgayDat) = </w:t>
             </w:r>
-            <w:proofErr w:type="gramStart"/>
             <w:r>
               <w:rPr>
                 <w:rFonts w:ascii="Times New Roman" w:hAnsi="Times New Roman" w:cs="Times New Roman"/>
@@ -16313,7 +16228,6 @@
               </w:rPr>
               <w:t>(</w:t>
             </w:r>
-            <w:proofErr w:type="gramEnd"/>
             <w:r>
               <w:rPr>
                 <w:rFonts w:ascii="Times New Roman" w:hAnsi="Times New Roman" w:cs="Times New Roman"/>
@@ -16350,7 +16264,6 @@
               </w:rPr>
               <w:t xml:space="preserve">and </w:t>
             </w:r>
-            <w:proofErr w:type="gramStart"/>
             <w:r>
               <w:rPr>
                 <w:rFonts w:ascii="Times New Roman" w:hAnsi="Times New Roman" w:cs="Times New Roman"/>
@@ -16365,16 +16278,7 @@
                 <w:color w:val="000000" w:themeColor="text1"/>
                 <w:szCs w:val="19"/>
               </w:rPr>
-              <w:t>(</w:t>
-            </w:r>
-            <w:proofErr w:type="gramEnd"/>
-            <w:r>
-              <w:rPr>
-                <w:rFonts w:ascii="Times New Roman" w:hAnsi="Times New Roman" w:cs="Times New Roman"/>
-                <w:color w:val="000000" w:themeColor="text1"/>
-                <w:szCs w:val="19"/>
-              </w:rPr>
-              <w:t xml:space="preserve">DonHang.NgayDat) = </w:t>
+              <w:t xml:space="preserve">(DonHang.NgayDat) = </w:t>
             </w:r>
             <w:r>
               <w:rPr>
@@ -17029,6 +16933,8 @@
             <w:pPr>
               <w:rPr>
                 <w:rFonts w:asciiTheme="majorHAnsi" w:hAnsiTheme="majorHAnsi"/>
+                <w:bCs/>
+                <w:i/>
               </w:rPr>
             </w:pPr>
             <w:r>
@@ -17054,19 +16960,13 @@
               </w:rPr>
               <w:t xml:space="preserve"> @MaSoThue </w:t>
             </w:r>
-            <w:proofErr w:type="gramStart"/>
-            <w:r>
-              <w:rPr>
-                <w:rFonts w:asciiTheme="majorHAnsi" w:hAnsiTheme="majorHAnsi"/>
-              </w:rPr>
-              <w:t>varchar(</w:t>
-            </w:r>
-            <w:proofErr w:type="gramEnd"/>
-            <w:r>
-              <w:rPr>
-                <w:rFonts w:asciiTheme="majorHAnsi" w:hAnsiTheme="majorHAnsi"/>
-              </w:rPr>
-              <w:t>10)</w:t>
+            <w:r>
+              <w:rPr>
+                <w:rFonts w:asciiTheme="majorHAnsi" w:hAnsiTheme="majorHAnsi"/>
+                <w:bCs/>
+                <w:i/>
+              </w:rPr>
+              <w:t>int</w:t>
             </w:r>
           </w:p>
           <w:p>
@@ -17147,53 +17047,36 @@
               </w:rPr>
               <w:t xml:space="preserve">MaSP </w:t>
             </w:r>
-            <w:proofErr w:type="gramStart"/>
+            <w:r>
+              <w:rPr>
+                <w:rFonts w:asciiTheme="majorHAnsi" w:hAnsiTheme="majorHAnsi"/>
+                <w:bCs/>
+                <w:i/>
+              </w:rPr>
+              <w:t>int</w:t>
+            </w:r>
             <w:r>
               <w:rPr>
                 <w:rFonts w:asciiTheme="majorHAnsi" w:hAnsiTheme="majorHAnsi" w:cs="Times New Roman"/>
                 <w:color w:val="000000"/>
               </w:rPr>
-              <w:t>varchar(</w:t>
-            </w:r>
-            <w:proofErr w:type="gramEnd"/>
-            <w:r>
+              <w:t>,</w:t>
+            </w:r>
+          </w:p>
+          <w:p>
+            <w:pPr>
               <w:rPr>
                 <w:rFonts w:asciiTheme="majorHAnsi" w:hAnsiTheme="majorHAnsi" w:cs="Times New Roman"/>
                 <w:color w:val="000000"/>
               </w:rPr>
-              <w:t>10),</w:t>
-            </w:r>
-          </w:p>
-          <w:p>
-            <w:pPr>
+            </w:pPr>
+            <w:r>
               <w:rPr>
                 <w:rFonts w:asciiTheme="majorHAnsi" w:hAnsiTheme="majorHAnsi" w:cs="Times New Roman"/>
                 <w:color w:val="000000"/>
               </w:rPr>
-            </w:pPr>
-            <w:r>
-              <w:rPr>
-                <w:rFonts w:asciiTheme="majorHAnsi" w:hAnsiTheme="majorHAnsi" w:cs="Times New Roman"/>
-                <w:color w:val="000000"/>
-              </w:rPr>
               <w:tab/>
-              <w:t xml:space="preserve">@MaChiNhanh </w:t>
-            </w:r>
-            <w:proofErr w:type="gramStart"/>
-            <w:r>
-              <w:rPr>
-                <w:rFonts w:asciiTheme="majorHAnsi" w:hAnsiTheme="majorHAnsi" w:cs="Times New Roman"/>
-                <w:color w:val="000000"/>
-              </w:rPr>
-              <w:t>varchar(</w:t>
-            </w:r>
-            <w:proofErr w:type="gramEnd"/>
-            <w:r>
-              <w:rPr>
-                <w:rFonts w:asciiTheme="majorHAnsi" w:hAnsiTheme="majorHAnsi" w:cs="Times New Roman"/>
-                <w:color w:val="000000"/>
-              </w:rPr>
-              <w:t>10),</w:t>
+              <w:t>@MaChiNhanh varchar(10),</w:t>
             </w:r>
           </w:p>
           <w:p>
@@ -17242,23 +17125,7 @@
                 <w:color w:val="000000"/>
               </w:rPr>
               <w:tab/>
-              <w:t xml:space="preserve">@TenSP </w:t>
-            </w:r>
-            <w:proofErr w:type="gramStart"/>
-            <w:r>
-              <w:rPr>
-                <w:rFonts w:asciiTheme="majorHAnsi" w:hAnsiTheme="majorHAnsi" w:cs="Times New Roman"/>
-                <w:color w:val="000000"/>
-              </w:rPr>
-              <w:t>varchar(</w:t>
-            </w:r>
-            <w:proofErr w:type="gramEnd"/>
-            <w:r>
-              <w:rPr>
-                <w:rFonts w:asciiTheme="majorHAnsi" w:hAnsiTheme="majorHAnsi" w:cs="Times New Roman"/>
-                <w:color w:val="000000"/>
-              </w:rPr>
-              <w:t>50)</w:t>
+              <w:t>@TenSP varchar(50)</w:t>
             </w:r>
           </w:p>
           <w:p>
@@ -18229,17 +18096,7 @@
                 <w:sz w:val="24"/>
                 <w:szCs w:val="24"/>
               </w:rPr>
-              <w:t xml:space="preserve"> </w:t>
-            </w:r>
-            <w:proofErr w:type="gramStart"/>
-            <w:r>
-              <w:rPr>
-                <w:rFonts w:ascii="Times New Roman" w:hAnsi="Times New Roman" w:cs="Times New Roman"/>
-                <w:color w:val="000000"/>
-                <w:sz w:val="24"/>
-                <w:szCs w:val="24"/>
-              </w:rPr>
-              <w:t>SanPham</w:t>
+              <w:t xml:space="preserve"> SanPham</w:t>
             </w:r>
             <w:r>
               <w:rPr>
@@ -18250,7 +18107,6 @@
               </w:rPr>
               <w:t>(</w:t>
             </w:r>
-            <w:proofErr w:type="gramEnd"/>
             <w:r>
               <w:rPr>
                 <w:rFonts w:ascii="Times New Roman" w:hAnsi="Times New Roman" w:cs="Times New Roman"/>
@@ -19528,21 +19384,7 @@
               <w:rPr>
                 <w:rFonts w:asciiTheme="majorHAnsi" w:hAnsiTheme="majorHAnsi"/>
               </w:rPr>
-              <w:t xml:space="preserve"> @KhuVuc </w:t>
-            </w:r>
-            <w:proofErr w:type="gramStart"/>
-            <w:r>
-              <w:rPr>
-                <w:rFonts w:asciiTheme="majorHAnsi" w:hAnsiTheme="majorHAnsi"/>
-              </w:rPr>
-              <w:t>nvarchar(</w:t>
-            </w:r>
-            <w:proofErr w:type="gramEnd"/>
-            <w:r>
-              <w:rPr>
-                <w:rFonts w:asciiTheme="majorHAnsi" w:hAnsiTheme="majorHAnsi"/>
-              </w:rPr>
-              <w:t>50)</w:t>
+              <w:t xml:space="preserve"> @KhuVuc nvarchar(50)</w:t>
             </w:r>
             <w:r>
               <w:rPr>
@@ -19563,19 +19405,19 @@
               </w:rPr>
               <w:t xml:space="preserve">             @MaDonHang </w:t>
             </w:r>
-            <w:proofErr w:type="gramStart"/>
-            <w:r>
-              <w:rPr>
-                <w:rFonts w:asciiTheme="majorHAnsi" w:hAnsiTheme="majorHAnsi"/>
-              </w:rPr>
-              <w:t>varchar(</w:t>
-            </w:r>
-            <w:proofErr w:type="gramEnd"/>
-            <w:r>
-              <w:rPr>
-                <w:rFonts w:asciiTheme="majorHAnsi" w:hAnsiTheme="majorHAnsi"/>
-              </w:rPr>
-              <w:t>10),</w:t>
+            <w:r>
+              <w:rPr>
+                <w:rFonts w:asciiTheme="majorHAnsi" w:hAnsiTheme="majorHAnsi"/>
+                <w:bCs/>
+                <w:i/>
+              </w:rPr>
+              <w:t>int</w:t>
+            </w:r>
+            <w:r>
+              <w:rPr>
+                <w:rFonts w:asciiTheme="majorHAnsi" w:hAnsiTheme="majorHAnsi"/>
+              </w:rPr>
+              <w:t>,</w:t>
             </w:r>
           </w:p>
           <w:p>
@@ -19590,19 +19432,13 @@
               </w:rPr>
               <w:t xml:space="preserve">             @MaTaiXe </w:t>
             </w:r>
-            <w:proofErr w:type="gramStart"/>
-            <w:r>
-              <w:rPr>
-                <w:rFonts w:asciiTheme="majorHAnsi" w:hAnsiTheme="majorHAnsi"/>
-              </w:rPr>
-              <w:t>varchar(</w:t>
-            </w:r>
-            <w:proofErr w:type="gramEnd"/>
-            <w:r>
-              <w:rPr>
-                <w:rFonts w:asciiTheme="majorHAnsi" w:hAnsiTheme="majorHAnsi"/>
-              </w:rPr>
-              <w:t>10),</w:t>
+            <w:r>
+              <w:rPr>
+                <w:rFonts w:asciiTheme="majorHAnsi" w:hAnsiTheme="majorHAnsi"/>
+                <w:bCs/>
+                <w:i/>
+              </w:rPr>
+              <w:t>int</w:t>
             </w:r>
           </w:p>
           <w:p>
@@ -19674,21 +19510,7 @@
               <w:rPr>
                 <w:rFonts w:asciiTheme="majorHAnsi" w:hAnsiTheme="majorHAnsi"/>
               </w:rPr>
-              <w:t xml:space="preserve">:  @KhuVuc </w:t>
-            </w:r>
-            <w:proofErr w:type="gramStart"/>
-            <w:r>
-              <w:rPr>
-                <w:rFonts w:asciiTheme="majorHAnsi" w:hAnsiTheme="majorHAnsi"/>
-              </w:rPr>
-              <w:t>nvarchar(</w:t>
-            </w:r>
-            <w:proofErr w:type="gramEnd"/>
-            <w:r>
-              <w:rPr>
-                <w:rFonts w:asciiTheme="majorHAnsi" w:hAnsiTheme="majorHAnsi"/>
-              </w:rPr>
-              <w:t>50)</w:t>
+              <w:t>:  @KhuVuc nvarchar(50)</w:t>
             </w:r>
             <w:r>
               <w:rPr>
@@ -19709,19 +19531,21 @@
               </w:rPr>
               <w:t xml:space="preserve">              @MaDonHang </w:t>
             </w:r>
-            <w:proofErr w:type="gramStart"/>
-            <w:r>
-              <w:rPr>
-                <w:rFonts w:asciiTheme="majorHAnsi" w:hAnsiTheme="majorHAnsi"/>
-              </w:rPr>
-              <w:t>varchar(</w:t>
-            </w:r>
-            <w:proofErr w:type="gramEnd"/>
-            <w:r>
-              <w:rPr>
-                <w:rFonts w:asciiTheme="majorHAnsi" w:hAnsiTheme="majorHAnsi"/>
-              </w:rPr>
-              <w:t>10),</w:t>
+            <w:r>
+              <w:rPr>
+                <w:rFonts w:asciiTheme="majorHAnsi" w:hAnsiTheme="majorHAnsi"/>
+                <w:bCs/>
+                <w:i/>
+              </w:rPr>
+              <w:t>int</w:t>
+            </w:r>
+            <w:r>
+              <w:rPr>
+                <w:rFonts w:asciiTheme="majorHAnsi" w:hAnsiTheme="majorHAnsi"/>
+                <w:bCs/>
+                <w:i/>
+              </w:rPr>
+              <w:t>,</w:t>
             </w:r>
           </w:p>
           <w:p>
@@ -19736,19 +19560,19 @@
               </w:rPr>
               <w:t xml:space="preserve">              @MaTaiXe </w:t>
             </w:r>
-            <w:proofErr w:type="gramStart"/>
-            <w:r>
-              <w:rPr>
-                <w:rFonts w:asciiTheme="majorHAnsi" w:hAnsiTheme="majorHAnsi"/>
-              </w:rPr>
-              <w:t>varchar(</w:t>
-            </w:r>
-            <w:proofErr w:type="gramEnd"/>
-            <w:r>
-              <w:rPr>
-                <w:rFonts w:asciiTheme="majorHAnsi" w:hAnsiTheme="majorHAnsi"/>
-              </w:rPr>
-              <w:t>10),</w:t>
+            <w:r>
+              <w:rPr>
+                <w:rFonts w:asciiTheme="majorHAnsi" w:hAnsiTheme="majorHAnsi"/>
+                <w:bCs/>
+                <w:i/>
+              </w:rPr>
+              <w:t>int</w:t>
+            </w:r>
+            <w:r>
+              <w:rPr>
+                <w:rFonts w:asciiTheme="majorHAnsi" w:hAnsiTheme="majorHAnsi"/>
+              </w:rPr>
+              <w:t>,</w:t>
             </w:r>
           </w:p>
           <w:p>

--- a/BAOCAO/Nhom7_mau4.docx
+++ b/BAOCAO/Nhom7_mau4.docx
@@ -4594,13 +4594,23 @@
               </w:rPr>
               <w:t xml:space="preserve"> &lt; </w:t>
             </w:r>
+            <w:proofErr w:type="gramStart"/>
             <w:r>
               <w:rPr>
                 <w:rFonts w:ascii="Times New Roman" w:hAnsi="Times New Roman" w:cs="Times New Roman"/>
                 <w:color w:val="FF3399"/>
                 <w:szCs w:val="19"/>
               </w:rPr>
-              <w:t>GETDATE()</w:t>
+              <w:t>GETDATE(</w:t>
+            </w:r>
+            <w:proofErr w:type="gramEnd"/>
+            <w:r>
+              <w:rPr>
+                <w:rFonts w:ascii="Times New Roman" w:hAnsi="Times New Roman" w:cs="Times New Roman"/>
+                <w:color w:val="FF3399"/>
+                <w:szCs w:val="19"/>
+              </w:rPr>
+              <w:t>)</w:t>
             </w:r>
           </w:p>
         </w:tc>
@@ -5020,6 +5030,7 @@
               </w:rPr>
               <w:t xml:space="preserve"> </w:t>
             </w:r>
+            <w:proofErr w:type="gramStart"/>
             <w:r>
               <w:rPr>
                 <w:rFonts w:ascii="Consolas" w:hAnsi="Consolas" w:cs="Consolas"/>
@@ -5029,6 +5040,7 @@
               </w:rPr>
               <w:t>EXISTS(</w:t>
             </w:r>
+            <w:proofErr w:type="gramEnd"/>
             <w:r>
               <w:rPr>
                 <w:rFonts w:ascii="Consolas" w:hAnsi="Consolas" w:cs="Consolas"/>
@@ -5228,6 +5240,7 @@
               </w:rPr>
               <w:t xml:space="preserve"> </w:t>
             </w:r>
+            <w:proofErr w:type="gramStart"/>
             <w:r>
               <w:rPr>
                 <w:rFonts w:ascii="Consolas" w:hAnsi="Consolas" w:cs="Consolas"/>
@@ -5246,6 +5259,7 @@
               </w:rPr>
               <w:t>(</w:t>
             </w:r>
+            <w:proofErr w:type="gramEnd"/>
             <w:r>
               <w:rPr>
                 <w:rFonts w:ascii="Consolas" w:hAnsi="Consolas" w:cs="Consolas"/>
@@ -5943,6 +5957,7 @@
               </w:rPr>
               <w:t xml:space="preserve"> </w:t>
             </w:r>
+            <w:proofErr w:type="gramStart"/>
             <w:r>
               <w:rPr>
                 <w:rFonts w:ascii="Times New Roman" w:hAnsi="Times New Roman" w:cs="Times New Roman"/>
@@ -5959,6 +5974,7 @@
               </w:rPr>
               <w:t>(</w:t>
             </w:r>
+            <w:proofErr w:type="gramEnd"/>
             <w:r>
               <w:rPr>
                 <w:rFonts w:ascii="Times New Roman" w:hAnsi="Times New Roman" w:cs="Times New Roman"/>
@@ -6045,13 +6061,23 @@
               </w:rPr>
               <w:t xml:space="preserve"> &lt; </w:t>
             </w:r>
+            <w:proofErr w:type="gramStart"/>
             <w:r>
               <w:rPr>
                 <w:rFonts w:ascii="Times New Roman" w:hAnsi="Times New Roman" w:cs="Times New Roman"/>
                 <w:color w:val="FF3399"/>
                 <w:szCs w:val="19"/>
               </w:rPr>
-              <w:t>GETDATE()</w:t>
+              <w:t>GETDATE(</w:t>
+            </w:r>
+            <w:proofErr w:type="gramEnd"/>
+            <w:r>
+              <w:rPr>
+                <w:rFonts w:ascii="Times New Roman" w:hAnsi="Times New Roman" w:cs="Times New Roman"/>
+                <w:color w:val="FF3399"/>
+                <w:szCs w:val="19"/>
+              </w:rPr>
+              <w:t>)</w:t>
             </w:r>
           </w:p>
         </w:tc>
@@ -6916,7 +6942,21 @@
               <w:rPr>
                 <w:rFonts w:asciiTheme="majorHAnsi" w:hAnsiTheme="majorHAnsi"/>
               </w:rPr>
-              <w:t>, @NoiDung nvarchar(50)</w:t>
+              <w:t xml:space="preserve">, @NoiDung </w:t>
+            </w:r>
+            <w:proofErr w:type="gramStart"/>
+            <w:r>
+              <w:rPr>
+                <w:rFonts w:asciiTheme="majorHAnsi" w:hAnsiTheme="majorHAnsi"/>
+              </w:rPr>
+              <w:t>nvarchar(</w:t>
+            </w:r>
+            <w:proofErr w:type="gramEnd"/>
+            <w:r>
+              <w:rPr>
+                <w:rFonts w:asciiTheme="majorHAnsi" w:hAnsiTheme="majorHAnsi"/>
+              </w:rPr>
+              <w:t>50)</w:t>
             </w:r>
             <w:r>
               <w:rPr>
@@ -6944,15 +6984,7 @@
                 <w:bCs/>
                 <w:i/>
               </w:rPr>
-              <w:t>int</w:t>
-            </w:r>
-            <w:r>
-              <w:rPr>
-                <w:rFonts w:asciiTheme="majorHAnsi" w:hAnsiTheme="majorHAnsi"/>
-                <w:bCs/>
-                <w:i/>
-              </w:rPr>
-              <w:t xml:space="preserve">, </w:t>
+              <w:t xml:space="preserve">int, </w:t>
             </w:r>
             <w:r>
               <w:rPr>
@@ -8132,6 +8164,7 @@
               </w:rPr>
               <w:t xml:space="preserve"> </w:t>
             </w:r>
+            <w:proofErr w:type="gramStart"/>
             <w:r>
               <w:rPr>
                 <w:rFonts w:ascii="Consolas" w:hAnsi="Consolas" w:cs="Consolas"/>
@@ -8141,6 +8174,7 @@
               </w:rPr>
               <w:t>EXISTs(</w:t>
             </w:r>
+            <w:proofErr w:type="gramEnd"/>
             <w:r>
               <w:rPr>
                 <w:rFonts w:ascii="Consolas" w:hAnsi="Consolas" w:cs="Consolas"/>
@@ -8340,6 +8374,7 @@
               </w:rPr>
               <w:t xml:space="preserve"> </w:t>
             </w:r>
+            <w:proofErr w:type="gramStart"/>
             <w:r>
               <w:rPr>
                 <w:rFonts w:ascii="Consolas" w:hAnsi="Consolas" w:cs="Consolas"/>
@@ -8358,6 +8393,7 @@
               </w:rPr>
               <w:t>(</w:t>
             </w:r>
+            <w:proofErr w:type="gramEnd"/>
             <w:r>
               <w:rPr>
                 <w:rFonts w:ascii="Consolas" w:hAnsi="Consolas" w:cs="Consolas"/>
@@ -9773,15 +9809,7 @@
                 <w:bCs/>
                 <w:i/>
               </w:rPr>
-              <w:t>int</w:t>
-            </w:r>
-            <w:r>
-              <w:rPr>
-                <w:rFonts w:asciiTheme="majorHAnsi" w:hAnsiTheme="majorHAnsi"/>
-                <w:bCs/>
-                <w:i/>
-              </w:rPr>
-              <w:t xml:space="preserve"> </w:t>
+              <w:t xml:space="preserve">int </w:t>
             </w:r>
           </w:p>
           <w:p>
@@ -10155,6 +10183,7 @@
               </w:rPr>
               <w:t xml:space="preserve">'Tài Xế' + </w:t>
             </w:r>
+            <w:proofErr w:type="gramStart"/>
             <w:r>
               <w:rPr>
                 <w:rFonts w:ascii="Times New Roman" w:hAnsi="Times New Roman" w:cs="Times New Roman"/>
@@ -10169,7 +10198,16 @@
                 <w:color w:val="000000" w:themeColor="text1"/>
                 <w:szCs w:val="19"/>
               </w:rPr>
-              <w:t xml:space="preserve">(@MaTaiXe </w:t>
+              <w:t>(</w:t>
+            </w:r>
+            <w:proofErr w:type="gramEnd"/>
+            <w:r>
+              <w:rPr>
+                <w:rFonts w:ascii="Times New Roman" w:hAnsi="Times New Roman" w:cs="Times New Roman"/>
+                <w:color w:val="000000" w:themeColor="text1"/>
+                <w:szCs w:val="19"/>
+              </w:rPr>
+              <w:t xml:space="preserve">@MaTaiXe </w:t>
             </w:r>
             <w:r>
               <w:rPr>
@@ -10303,6 +10341,7 @@
                 <w:color w:val="FF0000"/>
               </w:rPr>
             </w:pPr>
+            <w:proofErr w:type="gramStart"/>
             <w:r>
               <w:rPr>
                 <w:rFonts w:asciiTheme="majorHAnsi" w:hAnsiTheme="majorHAnsi"/>
@@ -10319,6 +10358,7 @@
               </w:rPr>
               <w:t>(</w:t>
             </w:r>
+            <w:proofErr w:type="gramEnd"/>
             <w:r>
               <w:rPr>
                 <w:rFonts w:asciiTheme="majorHAnsi" w:hAnsiTheme="majorHAnsi"/>
@@ -10816,6 +10856,7 @@
                 <w:color w:val="FF0000"/>
               </w:rPr>
             </w:pPr>
+            <w:proofErr w:type="gramStart"/>
             <w:r>
               <w:rPr>
                 <w:rFonts w:asciiTheme="majorHAnsi" w:hAnsiTheme="majorHAnsi"/>
@@ -10832,6 +10873,7 @@
               </w:rPr>
               <w:t>(</w:t>
             </w:r>
+            <w:proofErr w:type="gramEnd"/>
             <w:r>
               <w:rPr>
                 <w:rFonts w:asciiTheme="majorHAnsi" w:hAnsiTheme="majorHAnsi"/>
@@ -11328,6 +11370,7 @@
               </w:rPr>
               <w:t xml:space="preserve">'Tài Xế' + </w:t>
             </w:r>
+            <w:proofErr w:type="gramStart"/>
             <w:r>
               <w:rPr>
                 <w:rFonts w:ascii="Times New Roman" w:hAnsi="Times New Roman" w:cs="Times New Roman"/>
@@ -11342,7 +11385,16 @@
                 <w:color w:val="000000" w:themeColor="text1"/>
                 <w:szCs w:val="19"/>
               </w:rPr>
-              <w:t xml:space="preserve">(@MaTaiXe </w:t>
+              <w:t>(</w:t>
+            </w:r>
+            <w:proofErr w:type="gramEnd"/>
+            <w:r>
+              <w:rPr>
+                <w:rFonts w:ascii="Times New Roman" w:hAnsi="Times New Roman" w:cs="Times New Roman"/>
+                <w:color w:val="000000" w:themeColor="text1"/>
+                <w:szCs w:val="19"/>
+              </w:rPr>
+              <w:t xml:space="preserve">@MaTaiXe </w:t>
             </w:r>
             <w:r>
               <w:rPr>
@@ -11995,6 +12047,7 @@
                 <w:color w:val="FF0000"/>
               </w:rPr>
             </w:pPr>
+            <w:proofErr w:type="gramStart"/>
             <w:r>
               <w:rPr>
                 <w:rFonts w:asciiTheme="majorHAnsi" w:hAnsiTheme="majorHAnsi"/>
@@ -12012,6 +12065,7 @@
               </w:rPr>
               <w:t>(</w:t>
             </w:r>
+            <w:proofErr w:type="gramEnd"/>
             <w:r>
               <w:rPr>
                 <w:rFonts w:asciiTheme="majorHAnsi" w:hAnsiTheme="majorHAnsi"/>
@@ -12231,8 +12285,19 @@
                 <w:sz w:val="19"/>
                 <w:szCs w:val="19"/>
               </w:rPr>
-              <w:t>(exists(</w:t>
-            </w:r>
+              <w:t>(</w:t>
+            </w:r>
+            <w:proofErr w:type="gramStart"/>
+            <w:r>
+              <w:rPr>
+                <w:rFonts w:ascii="Consolas" w:hAnsi="Consolas" w:cs="Consolas"/>
+                <w:color w:val="808080"/>
+                <w:sz w:val="19"/>
+                <w:szCs w:val="19"/>
+              </w:rPr>
+              <w:t>exists(</w:t>
+            </w:r>
+            <w:proofErr w:type="gramEnd"/>
             <w:r>
               <w:rPr>
                 <w:rFonts w:ascii="Consolas" w:hAnsi="Consolas" w:cs="Consolas"/>
@@ -12979,8 +13044,19 @@
                 <w:sz w:val="19"/>
                 <w:szCs w:val="19"/>
               </w:rPr>
-              <w:t>(exists(</w:t>
-            </w:r>
+              <w:t>(</w:t>
+            </w:r>
+            <w:proofErr w:type="gramStart"/>
+            <w:r>
+              <w:rPr>
+                <w:rFonts w:ascii="Consolas" w:hAnsi="Consolas" w:cs="Consolas"/>
+                <w:color w:val="808080"/>
+                <w:sz w:val="19"/>
+                <w:szCs w:val="19"/>
+              </w:rPr>
+              <w:t>exists(</w:t>
+            </w:r>
+            <w:proofErr w:type="gramEnd"/>
             <w:r>
               <w:rPr>
                 <w:rFonts w:ascii="Consolas" w:hAnsi="Consolas" w:cs="Consolas"/>
@@ -14127,7 +14203,21 @@
               <w:rPr>
                 <w:rFonts w:asciiTheme="majorHAnsi" w:hAnsiTheme="majorHAnsi"/>
               </w:rPr>
-              <w:t>, @KhuVuc nvarchar(50)</w:t>
+              <w:t xml:space="preserve">, @KhuVuc </w:t>
+            </w:r>
+            <w:proofErr w:type="gramStart"/>
+            <w:r>
+              <w:rPr>
+                <w:rFonts w:asciiTheme="majorHAnsi" w:hAnsiTheme="majorHAnsi"/>
+              </w:rPr>
+              <w:t>nvarchar(</w:t>
+            </w:r>
+            <w:proofErr w:type="gramEnd"/>
+            <w:r>
+              <w:rPr>
+                <w:rFonts w:asciiTheme="majorHAnsi" w:hAnsiTheme="majorHAnsi"/>
+              </w:rPr>
+              <w:t>50)</w:t>
             </w:r>
           </w:p>
           <w:p>
@@ -14806,6 +14896,7 @@
               </w:rPr>
               <w:t xml:space="preserve">+ </w:t>
             </w:r>
+            <w:proofErr w:type="gramStart"/>
             <w:r>
               <w:rPr>
                 <w:rFonts w:ascii="Times New Roman" w:hAnsi="Times New Roman" w:cs="Times New Roman"/>
@@ -14820,7 +14911,16 @@
                 <w:color w:val="000000" w:themeColor="text1"/>
                 <w:szCs w:val="19"/>
               </w:rPr>
-              <w:t xml:space="preserve">(@MaSoThue </w:t>
+              <w:t>(</w:t>
+            </w:r>
+            <w:proofErr w:type="gramEnd"/>
+            <w:r>
+              <w:rPr>
+                <w:rFonts w:ascii="Times New Roman" w:hAnsi="Times New Roman" w:cs="Times New Roman"/>
+                <w:color w:val="000000" w:themeColor="text1"/>
+                <w:szCs w:val="19"/>
+              </w:rPr>
+              <w:t xml:space="preserve">@MaSoThue </w:t>
             </w:r>
             <w:r>
               <w:rPr>
@@ -14967,12 +15067,69 @@
             </w:pPr>
             <w:r>
               <w:rPr>
-                <w:rFonts w:ascii="Times New Roman" w:hAnsi="Times New Roman" w:cs="Times New Roman"/>
-                <w:noProof/>
-                <w:color w:val="0000FF"/>
-                <w:szCs w:val="19"/>
+                <w:rFonts w:asciiTheme="majorHAnsi" w:hAnsiTheme="majorHAnsi"/>
+                <w:b/>
+                <w:color w:val="FF0000"/>
               </w:rPr>
               <w:lastRenderedPageBreak/>
+              <w:t>S</w:t>
+            </w:r>
+            <w:r>
+              <w:rPr>
+                <w:rFonts w:asciiTheme="majorHAnsi" w:hAnsiTheme="majorHAnsi"/>
+                <w:b/>
+                <w:color w:val="FF0000"/>
+              </w:rPr>
+              <w:t>(</w:t>
+            </w:r>
+            <w:r>
+              <w:rPr>
+                <w:rFonts w:asciiTheme="majorHAnsi" w:hAnsiTheme="majorHAnsi"/>
+                <w:b/>
+                <w:color w:val="FF0000"/>
+              </w:rPr>
+              <w:t>DoiTac</w:t>
+            </w:r>
+            <w:r>
+              <w:rPr>
+                <w:rFonts w:asciiTheme="majorHAnsi" w:hAnsiTheme="majorHAnsi"/>
+                <w:b/>
+                <w:color w:val="FF0000"/>
+              </w:rPr>
+              <w:t>)</w:t>
+            </w:r>
+          </w:p>
+          <w:p>
+            <w:pPr>
+              <w:jc w:val="center"/>
+              <w:rPr>
+                <w:rFonts w:asciiTheme="majorHAnsi" w:hAnsiTheme="majorHAnsi"/>
+                <w:b/>
+                <w:color w:val="FF0000"/>
+              </w:rPr>
+            </w:pPr>
+            <w:r>
+              <w:rPr>
+                <w:rFonts w:asciiTheme="majorHAnsi" w:hAnsiTheme="majorHAnsi"/>
+              </w:rPr>
+              <w:t>//xin khoá đọc trên bảng đơn hàng</w:t>
+            </w:r>
+            <w:r>
+              <w:rPr>
+                <w:rFonts w:ascii="Times New Roman" w:hAnsi="Times New Roman" w:cs="Times New Roman"/>
+                <w:noProof/>
+                <w:color w:val="0000FF"/>
+                <w:szCs w:val="19"/>
+              </w:rPr>
+              <w:t xml:space="preserve"> </w:t>
+            </w:r>
+            <w:r>
+              <w:rPr>
+                <w:rFonts w:ascii="Times New Roman" w:hAnsi="Times New Roman" w:cs="Times New Roman"/>
+                <w:noProof/>
+                <w:color w:val="0000FF"/>
+                <w:szCs w:val="19"/>
+              </w:rPr>
               <mc:AlternateContent>
                 <mc:Choice Requires="wps">
                   <w:drawing>
@@ -15083,11 +15240,53 @@
               <w:autoSpaceDN w:val="0"/>
               <w:adjustRightInd w:val="0"/>
               <w:rPr>
-                <w:rFonts w:ascii="Times New Roman" w:hAnsi="Times New Roman" w:cs="Times New Roman"/>
-                <w:color w:val="0000FF"/>
-                <w:szCs w:val="19"/>
-              </w:rPr>
-            </w:pPr>
+                <w:rFonts w:ascii="Times New Roman" w:hAnsi="Times New Roman"/>
+                <w:noProof/>
+                <w:color w:val="FF0000"/>
+                <w:sz w:val="24"/>
+                <w:szCs w:val="24"/>
+              </w:rPr>
+            </w:pPr>
+            <w:r>
+              <w:rPr>
+                <w:rFonts w:ascii="Times New Roman" w:hAnsi="Times New Roman"/>
+                <w:noProof/>
+                <w:color w:val="FF0000"/>
+                <w:sz w:val="24"/>
+                <w:szCs w:val="24"/>
+              </w:rPr>
+              <w:t>B1:</w:t>
+            </w:r>
+            <w:r>
+              <w:rPr>
+                <w:rFonts w:ascii="Times New Roman" w:hAnsi="Times New Roman"/>
+                <w:noProof/>
+                <w:color w:val="FF0000"/>
+                <w:sz w:val="24"/>
+                <w:szCs w:val="24"/>
+              </w:rPr>
+              <w:t>2</w:t>
+            </w:r>
+            <w:r>
+              <w:rPr>
+                <w:rFonts w:ascii="Times New Roman" w:hAnsi="Times New Roman"/>
+                <w:noProof/>
+                <w:color w:val="FF0000"/>
+                <w:sz w:val="24"/>
+                <w:szCs w:val="24"/>
+              </w:rPr>
+              <w:t xml:space="preserve"> </w:t>
+            </w:r>
+            <w:r>
+              <w:rPr>
+                <w:rFonts w:ascii="Times New Roman" w:hAnsi="Times New Roman"/>
+                <w:noProof/>
+                <w:color w:val="FF0000"/>
+                <w:sz w:val="24"/>
+                <w:szCs w:val="24"/>
+              </w:rPr>
+              <w:t>Đặt hàng</w:t>
+            </w:r>
           </w:p>
           <w:p>
             <w:pPr>
@@ -15315,13 +15514,23 @@
               </w:rPr>
               <w:t xml:space="preserve"> </w:t>
             </w:r>
+            <w:proofErr w:type="gramStart"/>
             <w:r>
               <w:rPr>
                 <w:rFonts w:ascii="Times New Roman" w:hAnsi="Times New Roman" w:cs="Times New Roman"/>
                 <w:color w:val="FF33CC"/>
                 <w:szCs w:val="19"/>
               </w:rPr>
-              <w:t>getdate()</w:t>
+              <w:t>getdate(</w:t>
+            </w:r>
+            <w:proofErr w:type="gramEnd"/>
+            <w:r>
+              <w:rPr>
+                <w:rFonts w:ascii="Times New Roman" w:hAnsi="Times New Roman" w:cs="Times New Roman"/>
+                <w:color w:val="FF33CC"/>
+                <w:szCs w:val="19"/>
+              </w:rPr>
+              <w:t>)</w:t>
             </w:r>
             <w:r>
               <w:rPr>
@@ -15706,15 +15915,33 @@
                 <w:color w:val="A6A6A6" w:themeColor="background1" w:themeShade="A6"/>
                 <w:szCs w:val="19"/>
               </w:rPr>
-              <w:t>NOT EXISTS</w:t>
-            </w:r>
-            <w:r>
-              <w:rPr>
-                <w:rFonts w:ascii="Times New Roman" w:hAnsi="Times New Roman" w:cs="Times New Roman"/>
-                <w:color w:val="0000FF"/>
-                <w:szCs w:val="19"/>
-              </w:rPr>
-              <w:t xml:space="preserve">(select </w:t>
+              <w:t xml:space="preserve">NOT </w:t>
+            </w:r>
+            <w:proofErr w:type="gramStart"/>
+            <w:r>
+              <w:rPr>
+                <w:rFonts w:ascii="Times New Roman" w:hAnsi="Times New Roman" w:cs="Times New Roman"/>
+                <w:color w:val="A6A6A6" w:themeColor="background1" w:themeShade="A6"/>
+                <w:szCs w:val="19"/>
+              </w:rPr>
+              <w:t>EXISTS</w:t>
+            </w:r>
+            <w:r>
+              <w:rPr>
+                <w:rFonts w:ascii="Times New Roman" w:hAnsi="Times New Roman" w:cs="Times New Roman"/>
+                <w:color w:val="0000FF"/>
+                <w:szCs w:val="19"/>
+              </w:rPr>
+              <w:t>(</w:t>
+            </w:r>
+            <w:proofErr w:type="gramEnd"/>
+            <w:r>
+              <w:rPr>
+                <w:rFonts w:ascii="Times New Roman" w:hAnsi="Times New Roman" w:cs="Times New Roman"/>
+                <w:color w:val="0000FF"/>
+                <w:szCs w:val="19"/>
+              </w:rPr>
+              <w:t xml:space="preserve">select </w:t>
             </w:r>
             <w:r>
               <w:rPr>
@@ -15828,6 +16055,7 @@
               </w:rPr>
               <w:t xml:space="preserve">+ </w:t>
             </w:r>
+            <w:proofErr w:type="gramStart"/>
             <w:r>
               <w:rPr>
                 <w:rFonts w:ascii="Times New Roman" w:hAnsi="Times New Roman" w:cs="Times New Roman"/>
@@ -15842,7 +16070,16 @@
                 <w:color w:val="0D0D0D" w:themeColor="text1" w:themeTint="F2"/>
                 <w:szCs w:val="19"/>
               </w:rPr>
-              <w:t xml:space="preserve">(@MaSoThue AS VARCHAR(10)) </w:t>
+              <w:t>(</w:t>
+            </w:r>
+            <w:proofErr w:type="gramEnd"/>
+            <w:r>
+              <w:rPr>
+                <w:rFonts w:ascii="Times New Roman" w:hAnsi="Times New Roman" w:cs="Times New Roman"/>
+                <w:color w:val="0D0D0D" w:themeColor="text1" w:themeTint="F2"/>
+                <w:szCs w:val="19"/>
+              </w:rPr>
+              <w:t xml:space="preserve">@MaSoThue AS VARCHAR(10)) </w:t>
             </w:r>
             <w:r>
               <w:rPr>
@@ -15914,6 +16151,7 @@
                 <w:color w:val="0000FF"/>
                 <w:szCs w:val="19"/>
               </w:rPr>
+              <w:lastRenderedPageBreak/>
               <w:t xml:space="preserve">       </w:t>
             </w:r>
             <w:r>
@@ -15950,16 +16188,58 @@
                 <w:color w:val="0000FF"/>
                 <w:szCs w:val="19"/>
               </w:rPr>
+              <w:t>END</w:t>
+            </w:r>
+          </w:p>
+        </w:tc>
+        <w:tc>
+          <w:tcPr>
+            <w:tcW w:w="1312" w:type="dxa"/>
+            <w:vAlign w:val="center"/>
+          </w:tcPr>
+          <w:p>
+            <w:pPr>
+              <w:jc w:val="center"/>
+              <w:rPr>
+                <w:rFonts w:asciiTheme="majorHAnsi" w:hAnsiTheme="majorHAnsi"/>
+                <w:b/>
+                <w:color w:val="FF0000"/>
+              </w:rPr>
+            </w:pPr>
+            <w:r>
+              <w:rPr>
+                <w:rFonts w:asciiTheme="majorHAnsi" w:hAnsiTheme="majorHAnsi"/>
+                <w:b/>
+                <w:color w:val="FF0000"/>
+              </w:rPr>
               <w:lastRenderedPageBreak/>
-              <w:t>END</w:t>
-            </w:r>
-          </w:p>
-        </w:tc>
-        <w:tc>
-          <w:tcPr>
-            <w:tcW w:w="1312" w:type="dxa"/>
-            <w:vAlign w:val="center"/>
-          </w:tcPr>
+              <w:t>S</w:t>
+            </w:r>
+            <w:r>
+              <w:rPr>
+                <w:rFonts w:asciiTheme="majorHAnsi" w:hAnsiTheme="majorHAnsi"/>
+                <w:b/>
+                <w:color w:val="FF0000"/>
+              </w:rPr>
+              <w:t>(</w:t>
+            </w:r>
+            <w:r>
+              <w:rPr>
+                <w:rFonts w:asciiTheme="majorHAnsi" w:hAnsiTheme="majorHAnsi"/>
+                <w:b/>
+                <w:color w:val="FF0000"/>
+              </w:rPr>
+              <w:t>DoiTac</w:t>
+            </w:r>
+            <w:r>
+              <w:rPr>
+                <w:rFonts w:asciiTheme="majorHAnsi" w:hAnsiTheme="majorHAnsi"/>
+                <w:b/>
+                <w:color w:val="FF0000"/>
+              </w:rPr>
+              <w:t>)</w:t>
+            </w:r>
+          </w:p>
           <w:p>
             <w:pPr>
               <w:jc w:val="center"/>
@@ -15972,19 +16252,20 @@
             <w:r>
               <w:rPr>
                 <w:rFonts w:asciiTheme="majorHAnsi" w:hAnsiTheme="majorHAnsi"/>
-                <w:bCs/>
-                <w:color w:val="000000" w:themeColor="text1"/>
-              </w:rPr>
-              <w:lastRenderedPageBreak/>
-              <w:t>//</w:t>
-            </w:r>
-            <w:r>
-              <w:rPr>
-                <w:rFonts w:asciiTheme="majorHAnsi" w:hAnsiTheme="majorHAnsi"/>
-                <w:bCs/>
-                <w:color w:val="000000" w:themeColor="text1"/>
-              </w:rPr>
-              <w:t>Không xin khoá</w:t>
+              </w:rPr>
+              <w:t xml:space="preserve">//xin khoá </w:t>
+            </w:r>
+            <w:r>
+              <w:rPr>
+                <w:rFonts w:asciiTheme="majorHAnsi" w:hAnsiTheme="majorHAnsi"/>
+              </w:rPr>
+              <w:t>đọc</w:t>
+            </w:r>
+            <w:r>
+              <w:rPr>
+                <w:rFonts w:asciiTheme="majorHAnsi" w:hAnsiTheme="majorHAnsi"/>
+              </w:rPr>
+              <w:t xml:space="preserve"> trên bảng đơn hàng</w:t>
             </w:r>
           </w:p>
         </w:tc>
@@ -16112,6 +16393,7 @@
               </w:rPr>
               <w:t xml:space="preserve">and </w:t>
             </w:r>
+            <w:proofErr w:type="gramStart"/>
             <w:r>
               <w:rPr>
                 <w:rFonts w:ascii="Times New Roman" w:hAnsi="Times New Roman" w:cs="Times New Roman"/>
@@ -16126,7 +16408,16 @@
                 <w:color w:val="0D0D0D" w:themeColor="text1" w:themeTint="F2"/>
                 <w:szCs w:val="19"/>
               </w:rPr>
-              <w:t xml:space="preserve">(DonHang.NgayDat) </w:t>
+              <w:t>(</w:t>
+            </w:r>
+            <w:proofErr w:type="gramEnd"/>
+            <w:r>
+              <w:rPr>
+                <w:rFonts w:ascii="Times New Roman" w:hAnsi="Times New Roman" w:cs="Times New Roman"/>
+                <w:color w:val="0D0D0D" w:themeColor="text1" w:themeTint="F2"/>
+                <w:szCs w:val="19"/>
+              </w:rPr>
+              <w:t xml:space="preserve">DonHang.NgayDat) </w:t>
             </w:r>
             <w:r>
               <w:rPr>
@@ -16212,6 +16503,7 @@
               </w:rPr>
               <w:t xml:space="preserve">(DonHang.NgayDat) = </w:t>
             </w:r>
+            <w:proofErr w:type="gramStart"/>
             <w:r>
               <w:rPr>
                 <w:rFonts w:ascii="Times New Roman" w:hAnsi="Times New Roman" w:cs="Times New Roman"/>
@@ -16228,6 +16520,7 @@
               </w:rPr>
               <w:t>(</w:t>
             </w:r>
+            <w:proofErr w:type="gramEnd"/>
             <w:r>
               <w:rPr>
                 <w:rFonts w:ascii="Times New Roman" w:hAnsi="Times New Roman" w:cs="Times New Roman"/>
@@ -16264,6 +16557,7 @@
               </w:rPr>
               <w:t xml:space="preserve">and </w:t>
             </w:r>
+            <w:proofErr w:type="gramStart"/>
             <w:r>
               <w:rPr>
                 <w:rFonts w:ascii="Times New Roman" w:hAnsi="Times New Roman" w:cs="Times New Roman"/>
@@ -16278,7 +16572,16 @@
                 <w:color w:val="000000" w:themeColor="text1"/>
                 <w:szCs w:val="19"/>
               </w:rPr>
-              <w:t xml:space="preserve">(DonHang.NgayDat) = </w:t>
+              <w:t>(</w:t>
+            </w:r>
+            <w:proofErr w:type="gramEnd"/>
+            <w:r>
+              <w:rPr>
+                <w:rFonts w:ascii="Times New Roman" w:hAnsi="Times New Roman" w:cs="Times New Roman"/>
+                <w:color w:val="000000" w:themeColor="text1"/>
+                <w:szCs w:val="19"/>
+              </w:rPr>
+              <w:t xml:space="preserve">DonHang.NgayDat) = </w:t>
             </w:r>
             <w:r>
               <w:rPr>
@@ -16319,6 +16622,48 @@
             <w:tcW w:w="1312" w:type="dxa"/>
             <w:vAlign w:val="center"/>
           </w:tcPr>
+          <w:p>
+            <w:pPr>
+              <w:jc w:val="center"/>
+              <w:rPr>
+                <w:rFonts w:asciiTheme="majorHAnsi" w:hAnsiTheme="majorHAnsi"/>
+                <w:b/>
+                <w:color w:val="FF0000"/>
+              </w:rPr>
+            </w:pPr>
+            <w:r>
+              <w:rPr>
+                <w:rFonts w:asciiTheme="majorHAnsi" w:hAnsiTheme="majorHAnsi"/>
+                <w:b/>
+                <w:color w:val="FF0000"/>
+              </w:rPr>
+              <w:t>S</w:t>
+            </w:r>
+            <w:r>
+              <w:rPr>
+                <w:rFonts w:asciiTheme="majorHAnsi" w:hAnsiTheme="majorHAnsi"/>
+                <w:b/>
+                <w:color w:val="FF0000"/>
+              </w:rPr>
+              <w:t>(</w:t>
+            </w:r>
+            <w:r>
+              <w:rPr>
+                <w:rFonts w:asciiTheme="majorHAnsi" w:hAnsiTheme="majorHAnsi"/>
+                <w:b/>
+                <w:color w:val="FF0000"/>
+              </w:rPr>
+              <w:t>Donhang</w:t>
+            </w:r>
+            <w:r>
+              <w:rPr>
+                <w:rFonts w:asciiTheme="majorHAnsi" w:hAnsiTheme="majorHAnsi"/>
+                <w:b/>
+                <w:color w:val="FF0000"/>
+              </w:rPr>
+              <w:t>)</w:t>
+            </w:r>
+          </w:p>
           <w:p>
             <w:pPr>
               <w:jc w:val="center"/>
@@ -16328,6 +16673,12 @@
                 <w:color w:val="000000" w:themeColor="text1"/>
               </w:rPr>
             </w:pPr>
+            <w:r>
+              <w:rPr>
+                <w:rFonts w:asciiTheme="majorHAnsi" w:hAnsiTheme="majorHAnsi"/>
+              </w:rPr>
+              <w:t>//xin khoá đọc trên bảng đơn hàng</w:t>
+            </w:r>
           </w:p>
         </w:tc>
       </w:tr>
@@ -17076,7 +17427,23 @@
                 <w:color w:val="000000"/>
               </w:rPr>
               <w:tab/>
-              <w:t>@MaChiNhanh varchar(10),</w:t>
+              <w:t xml:space="preserve">@MaChiNhanh </w:t>
+            </w:r>
+            <w:proofErr w:type="gramStart"/>
+            <w:r>
+              <w:rPr>
+                <w:rFonts w:asciiTheme="majorHAnsi" w:hAnsiTheme="majorHAnsi" w:cs="Times New Roman"/>
+                <w:color w:val="000000"/>
+              </w:rPr>
+              <w:t>varchar(</w:t>
+            </w:r>
+            <w:proofErr w:type="gramEnd"/>
+            <w:r>
+              <w:rPr>
+                <w:rFonts w:asciiTheme="majorHAnsi" w:hAnsiTheme="majorHAnsi" w:cs="Times New Roman"/>
+                <w:color w:val="000000"/>
+              </w:rPr>
+              <w:t>10),</w:t>
             </w:r>
           </w:p>
           <w:p>
@@ -17125,7 +17492,23 @@
                 <w:color w:val="000000"/>
               </w:rPr>
               <w:tab/>
-              <w:t>@TenSP varchar(50)</w:t>
+              <w:t xml:space="preserve">@TenSP </w:t>
+            </w:r>
+            <w:proofErr w:type="gramStart"/>
+            <w:r>
+              <w:rPr>
+                <w:rFonts w:asciiTheme="majorHAnsi" w:hAnsiTheme="majorHAnsi" w:cs="Times New Roman"/>
+                <w:color w:val="000000"/>
+              </w:rPr>
+              <w:t>varchar(</w:t>
+            </w:r>
+            <w:proofErr w:type="gramEnd"/>
+            <w:r>
+              <w:rPr>
+                <w:rFonts w:asciiTheme="majorHAnsi" w:hAnsiTheme="majorHAnsi" w:cs="Times New Roman"/>
+                <w:color w:val="000000"/>
+              </w:rPr>
+              <w:t>50)</w:t>
             </w:r>
           </w:p>
           <w:p>
@@ -18096,7 +18479,17 @@
                 <w:sz w:val="24"/>
                 <w:szCs w:val="24"/>
               </w:rPr>
-              <w:t xml:space="preserve"> SanPham</w:t>
+              <w:t xml:space="preserve"> </w:t>
+            </w:r>
+            <w:proofErr w:type="gramStart"/>
+            <w:r>
+              <w:rPr>
+                <w:rFonts w:ascii="Times New Roman" w:hAnsi="Times New Roman" w:cs="Times New Roman"/>
+                <w:color w:val="000000"/>
+                <w:sz w:val="24"/>
+                <w:szCs w:val="24"/>
+              </w:rPr>
+              <w:t>SanPham</w:t>
             </w:r>
             <w:r>
               <w:rPr>
@@ -18107,6 +18500,7 @@
               </w:rPr>
               <w:t>(</w:t>
             </w:r>
+            <w:proofErr w:type="gramEnd"/>
             <w:r>
               <w:rPr>
                 <w:rFonts w:ascii="Times New Roman" w:hAnsi="Times New Roman" w:cs="Times New Roman"/>
@@ -19384,7 +19778,21 @@
               <w:rPr>
                 <w:rFonts w:asciiTheme="majorHAnsi" w:hAnsiTheme="majorHAnsi"/>
               </w:rPr>
-              <w:t xml:space="preserve"> @KhuVuc nvarchar(50)</w:t>
+              <w:t xml:space="preserve"> @KhuVuc </w:t>
+            </w:r>
+            <w:proofErr w:type="gramStart"/>
+            <w:r>
+              <w:rPr>
+                <w:rFonts w:asciiTheme="majorHAnsi" w:hAnsiTheme="majorHAnsi"/>
+              </w:rPr>
+              <w:t>nvarchar(</w:t>
+            </w:r>
+            <w:proofErr w:type="gramEnd"/>
+            <w:r>
+              <w:rPr>
+                <w:rFonts w:asciiTheme="majorHAnsi" w:hAnsiTheme="majorHAnsi"/>
+              </w:rPr>
+              <w:t>50)</w:t>
             </w:r>
             <w:r>
               <w:rPr>
@@ -19510,7 +19918,21 @@
               <w:rPr>
                 <w:rFonts w:asciiTheme="majorHAnsi" w:hAnsiTheme="majorHAnsi"/>
               </w:rPr>
-              <w:t>:  @KhuVuc nvarchar(50)</w:t>
+              <w:t xml:space="preserve">:  @KhuVuc </w:t>
+            </w:r>
+            <w:proofErr w:type="gramStart"/>
+            <w:r>
+              <w:rPr>
+                <w:rFonts w:asciiTheme="majorHAnsi" w:hAnsiTheme="majorHAnsi"/>
+              </w:rPr>
+              <w:t>nvarchar(</w:t>
+            </w:r>
+            <w:proofErr w:type="gramEnd"/>
+            <w:r>
+              <w:rPr>
+                <w:rFonts w:asciiTheme="majorHAnsi" w:hAnsiTheme="majorHAnsi"/>
+              </w:rPr>
+              <w:t>50)</w:t>
             </w:r>
             <w:r>
               <w:rPr>
@@ -19537,15 +19959,7 @@
                 <w:bCs/>
                 <w:i/>
               </w:rPr>
-              <w:t>int</w:t>
-            </w:r>
-            <w:r>
-              <w:rPr>
-                <w:rFonts w:asciiTheme="majorHAnsi" w:hAnsiTheme="majorHAnsi"/>
-                <w:bCs/>
-                <w:i/>
-              </w:rPr>
-              <w:t>,</w:t>
+              <w:t>int,</w:t>
             </w:r>
           </w:p>
           <w:p>
